--- a/HTTT2211055.docx
+++ b/HTTT2211055.docx
@@ -1,13 +1,649 @@
 
 <file path=word/document.xml><?xml version="1.0" encoding="utf-8"?>
-<w:document xmlns:wpc="http://schemas.microsoft.com/office/word/2010/wordprocessingCanvas" xmlns:mc="http://schemas.openxmlformats.org/markup-compatibility/2006" xmlns:o="urn:schemas-microsoft-com:office:office" xmlns:r="http://schemas.openxmlformats.org/officeDocument/2006/relationships" xmlns:m="http://schemas.openxmlformats.org/officeDocument/2006/math" xmlns:v="urn:schemas-microsoft-com:vml" xmlns:wp14="http://schemas.microsoft.com/office/word/2010/wordprocessingDrawing" xmlns:wp="http://schemas.openxmlformats.org/drawingml/2006/wordprocessingDrawing" xmlns:w10="urn:schemas-microsoft-com:office:word" xmlns:w="http://schemas.openxmlformats.org/wordprocessingml/2006/main" xmlns:w14="http://schemas.microsoft.com/office/word/2010/wordml" xmlns:w15="http://schemas.microsoft.com/office/word/2012/wordml" xmlns:wpg="http://schemas.microsoft.com/office/word/2010/wordprocessingGroup" xmlns:wpi="http://schemas.microsoft.com/office/word/2010/wordprocessingInk" xmlns:wne="http://schemas.microsoft.com/office/word/2006/wordml" xmlns:wps="http://schemas.microsoft.com/office/word/2010/wordprocessingShape" mc:Ignorable="w14 w15 wp14">
+<w:document xmlns:wpc="http://schemas.microsoft.com/office/word/2010/wordprocessingCanvas" xmlns:cx="http://schemas.microsoft.com/office/drawing/2014/chartex" xmlns:cx1="http://schemas.microsoft.com/office/drawing/2015/9/8/chartex" xmlns:cx2="http://schemas.microsoft.com/office/drawing/2015/10/21/chartex" xmlns:cx3="http://schemas.microsoft.com/office/drawing/2016/5/9/chartex" xmlns:cx4="http://schemas.microsoft.com/office/drawing/2016/5/10/chartex" xmlns:cx5="http://schemas.microsoft.com/office/drawing/2016/5/11/chartex" xmlns:cx6="http://schemas.microsoft.com/office/drawing/2016/5/12/chartex" xmlns:cx7="http://schemas.microsoft.com/office/drawing/2016/5/13/chartex" xmlns:cx8="http://schemas.microsoft.com/office/drawing/2016/5/14/chartex" xmlns:mc="http://schemas.openxmlformats.org/markup-compatibility/2006" xmlns:aink="http://schemas.microsoft.com/office/drawing/2016/ink" xmlns:am3d="http://schemas.microsoft.com/office/drawing/2017/model3d" xmlns:o="urn:schemas-microsoft-com:office:office" xmlns:oel="http://schemas.microsoft.com/office/2019/extlst" xmlns:r="http://schemas.openxmlformats.org/officeDocument/2006/relationships" xmlns:m="http://schemas.openxmlformats.org/officeDocument/2006/math" xmlns:v="urn:schemas-microsoft-com:vml" xmlns:wp14="http://schemas.microsoft.com/office/word/2010/wordprocessingDrawing" xmlns:wp="http://schemas.openxmlformats.org/drawingml/2006/wordprocessingDrawing" xmlns:w10="urn:schemas-microsoft-com:office:word" xmlns:w="http://schemas.openxmlformats.org/wordprocessingml/2006/main" xmlns:w14="http://schemas.microsoft.com/office/word/2010/wordml" xmlns:w15="http://schemas.microsoft.com/office/word/2012/wordml" xmlns:w16cex="http://schemas.microsoft.com/office/word/2018/wordml/cex" xmlns:w16cid="http://schemas.microsoft.com/office/word/2016/wordml/cid" xmlns:w16="http://schemas.microsoft.com/office/word/2018/wordml" xmlns:w16du="http://schemas.microsoft.com/office/word/2023/wordml/word16du" xmlns:w16sdtdh="http://schemas.microsoft.com/office/word/2020/wordml/sdtdatahash" xmlns:w16se="http://schemas.microsoft.com/office/word/2015/wordml/symex" xmlns:wpg="http://schemas.microsoft.com/office/word/2010/wordprocessingGroup" xmlns:wpi="http://schemas.microsoft.com/office/word/2010/wordprocessingInk" xmlns:wne="http://schemas.microsoft.com/office/word/2006/wordml" xmlns:wps="http://schemas.microsoft.com/office/word/2010/wordprocessingShape" mc:Ignorable="w14 w15 w16se w16cid w16 w16cex w16sdtdh w16du wp14">
   <w:body>
     <w:p>
       <w:r>
-        <w:t>Jfbdgkbgnh,kxfc</w:t>
+        <w:rPr>
+          <w:noProof/>
+        </w:rPr>
+        <w:drawing>
+          <wp:inline distT="0" distB="0" distL="0" distR="0" wp14:anchorId="19E73189" wp14:editId="5815DA5E">
+            <wp:extent cx="5943600" cy="3343275"/>
+            <wp:effectExtent l="0" t="0" r="0" b="9525"/>
+            <wp:docPr id="1189955679" name="Picture 12" descr="A screenshot of a computer&#10;&#10;Description automatically generated"/>
+            <wp:cNvGraphicFramePr>
+              <a:graphicFrameLocks xmlns:a="http://schemas.openxmlformats.org/drawingml/2006/main" noChangeAspect="1"/>
+            </wp:cNvGraphicFramePr>
+            <a:graphic xmlns:a="http://schemas.openxmlformats.org/drawingml/2006/main">
+              <a:graphicData uri="http://schemas.openxmlformats.org/drawingml/2006/picture">
+                <pic:pic xmlns:pic="http://schemas.openxmlformats.org/drawingml/2006/picture">
+                  <pic:nvPicPr>
+                    <pic:cNvPr id="1189955679" name="Picture 12" descr="A screenshot of a computer&#10;&#10;Description automatically generated"/>
+                    <pic:cNvPicPr>
+                      <a:picLocks noChangeAspect="1" noChangeArrowheads="1"/>
+                    </pic:cNvPicPr>
+                  </pic:nvPicPr>
+                  <pic:blipFill>
+                    <a:blip r:embed="rId4" cstate="print">
+                      <a:extLst>
+                        <a:ext uri="{28A0092B-C50C-407E-A947-70E740481C1C}">
+                          <a14:useLocalDpi xmlns:a14="http://schemas.microsoft.com/office/drawing/2010/main" val="0"/>
+                        </a:ext>
+                      </a:extLst>
+                    </a:blip>
+                    <a:srcRect/>
+                    <a:stretch>
+                      <a:fillRect/>
+                    </a:stretch>
+                  </pic:blipFill>
+                  <pic:spPr bwMode="auto">
+                    <a:xfrm>
+                      <a:off x="0" y="0"/>
+                      <a:ext cx="5943600" cy="3343275"/>
+                    </a:xfrm>
+                    <a:prstGeom prst="rect">
+                      <a:avLst/>
+                    </a:prstGeom>
+                    <a:noFill/>
+                    <a:ln>
+                      <a:noFill/>
+                    </a:ln>
+                  </pic:spPr>
+                </pic:pic>
+              </a:graphicData>
+            </a:graphic>
+          </wp:inline>
+        </w:drawing>
       </w:r>
-      <w:bookmarkStart w:id="0" w:name="_GoBack"/>
-      <w:bookmarkEnd w:id="0"/>
+      <w:r>
+        <w:rPr>
+          <w:noProof/>
+        </w:rPr>
+        <w:drawing>
+          <wp:inline distT="0" distB="0" distL="0" distR="0" wp14:anchorId="556415E2" wp14:editId="0AFE47D1">
+            <wp:extent cx="5943600" cy="3343275"/>
+            <wp:effectExtent l="0" t="0" r="0" b="9525"/>
+            <wp:docPr id="40961721" name="Picture 11" descr="A screenshot of a computer&#10;&#10;Description automatically generated"/>
+            <wp:cNvGraphicFramePr>
+              <a:graphicFrameLocks xmlns:a="http://schemas.openxmlformats.org/drawingml/2006/main" noChangeAspect="1"/>
+            </wp:cNvGraphicFramePr>
+            <a:graphic xmlns:a="http://schemas.openxmlformats.org/drawingml/2006/main">
+              <a:graphicData uri="http://schemas.openxmlformats.org/drawingml/2006/picture">
+                <pic:pic xmlns:pic="http://schemas.openxmlformats.org/drawingml/2006/picture">
+                  <pic:nvPicPr>
+                    <pic:cNvPr id="40961721" name="Picture 11" descr="A screenshot of a computer&#10;&#10;Description automatically generated"/>
+                    <pic:cNvPicPr>
+                      <a:picLocks noChangeAspect="1" noChangeArrowheads="1"/>
+                    </pic:cNvPicPr>
+                  </pic:nvPicPr>
+                  <pic:blipFill>
+                    <a:blip r:embed="rId5" cstate="print">
+                      <a:extLst>
+                        <a:ext uri="{28A0092B-C50C-407E-A947-70E740481C1C}">
+                          <a14:useLocalDpi xmlns:a14="http://schemas.microsoft.com/office/drawing/2010/main" val="0"/>
+                        </a:ext>
+                      </a:extLst>
+                    </a:blip>
+                    <a:srcRect/>
+                    <a:stretch>
+                      <a:fillRect/>
+                    </a:stretch>
+                  </pic:blipFill>
+                  <pic:spPr bwMode="auto">
+                    <a:xfrm>
+                      <a:off x="0" y="0"/>
+                      <a:ext cx="5943600" cy="3343275"/>
+                    </a:xfrm>
+                    <a:prstGeom prst="rect">
+                      <a:avLst/>
+                    </a:prstGeom>
+                    <a:noFill/>
+                    <a:ln>
+                      <a:noFill/>
+                    </a:ln>
+                  </pic:spPr>
+                </pic:pic>
+              </a:graphicData>
+            </a:graphic>
+          </wp:inline>
+        </w:drawing>
+      </w:r>
+      <w:r>
+        <w:rPr>
+          <w:noProof/>
+        </w:rPr>
+        <w:lastRenderedPageBreak/>
+        <w:drawing>
+          <wp:inline distT="0" distB="0" distL="0" distR="0" wp14:anchorId="7BA85305" wp14:editId="2E7CF636">
+            <wp:extent cx="5943600" cy="3343275"/>
+            <wp:effectExtent l="0" t="0" r="0" b="9525"/>
+            <wp:docPr id="1693382124" name="Picture 10" descr="A screenshot of a computer&#10;&#10;Description automatically generated"/>
+            <wp:cNvGraphicFramePr>
+              <a:graphicFrameLocks xmlns:a="http://schemas.openxmlformats.org/drawingml/2006/main" noChangeAspect="1"/>
+            </wp:cNvGraphicFramePr>
+            <a:graphic xmlns:a="http://schemas.openxmlformats.org/drawingml/2006/main">
+              <a:graphicData uri="http://schemas.openxmlformats.org/drawingml/2006/picture">
+                <pic:pic xmlns:pic="http://schemas.openxmlformats.org/drawingml/2006/picture">
+                  <pic:nvPicPr>
+                    <pic:cNvPr id="1693382124" name="Picture 10" descr="A screenshot of a computer&#10;&#10;Description automatically generated"/>
+                    <pic:cNvPicPr>
+                      <a:picLocks noChangeAspect="1" noChangeArrowheads="1"/>
+                    </pic:cNvPicPr>
+                  </pic:nvPicPr>
+                  <pic:blipFill>
+                    <a:blip r:embed="rId6" cstate="print">
+                      <a:extLst>
+                        <a:ext uri="{28A0092B-C50C-407E-A947-70E740481C1C}">
+                          <a14:useLocalDpi xmlns:a14="http://schemas.microsoft.com/office/drawing/2010/main" val="0"/>
+                        </a:ext>
+                      </a:extLst>
+                    </a:blip>
+                    <a:srcRect/>
+                    <a:stretch>
+                      <a:fillRect/>
+                    </a:stretch>
+                  </pic:blipFill>
+                  <pic:spPr bwMode="auto">
+                    <a:xfrm>
+                      <a:off x="0" y="0"/>
+                      <a:ext cx="5943600" cy="3343275"/>
+                    </a:xfrm>
+                    <a:prstGeom prst="rect">
+                      <a:avLst/>
+                    </a:prstGeom>
+                    <a:noFill/>
+                    <a:ln>
+                      <a:noFill/>
+                    </a:ln>
+                  </pic:spPr>
+                </pic:pic>
+              </a:graphicData>
+            </a:graphic>
+          </wp:inline>
+        </w:drawing>
+      </w:r>
+      <w:r>
+        <w:rPr>
+          <w:noProof/>
+        </w:rPr>
+        <w:drawing>
+          <wp:inline distT="0" distB="0" distL="0" distR="0" wp14:anchorId="0385D172" wp14:editId="7243CF84">
+            <wp:extent cx="5943600" cy="3343275"/>
+            <wp:effectExtent l="0" t="0" r="0" b="9525"/>
+            <wp:docPr id="1601274100" name="Picture 9" descr="A screenshot of a computer&#10;&#10;Description automatically generated"/>
+            <wp:cNvGraphicFramePr>
+              <a:graphicFrameLocks xmlns:a="http://schemas.openxmlformats.org/drawingml/2006/main" noChangeAspect="1"/>
+            </wp:cNvGraphicFramePr>
+            <a:graphic xmlns:a="http://schemas.openxmlformats.org/drawingml/2006/main">
+              <a:graphicData uri="http://schemas.openxmlformats.org/drawingml/2006/picture">
+                <pic:pic xmlns:pic="http://schemas.openxmlformats.org/drawingml/2006/picture">
+                  <pic:nvPicPr>
+                    <pic:cNvPr id="1601274100" name="Picture 9" descr="A screenshot of a computer&#10;&#10;Description automatically generated"/>
+                    <pic:cNvPicPr>
+                      <a:picLocks noChangeAspect="1" noChangeArrowheads="1"/>
+                    </pic:cNvPicPr>
+                  </pic:nvPicPr>
+                  <pic:blipFill>
+                    <a:blip r:embed="rId7" cstate="print">
+                      <a:extLst>
+                        <a:ext uri="{28A0092B-C50C-407E-A947-70E740481C1C}">
+                          <a14:useLocalDpi xmlns:a14="http://schemas.microsoft.com/office/drawing/2010/main" val="0"/>
+                        </a:ext>
+                      </a:extLst>
+                    </a:blip>
+                    <a:srcRect/>
+                    <a:stretch>
+                      <a:fillRect/>
+                    </a:stretch>
+                  </pic:blipFill>
+                  <pic:spPr bwMode="auto">
+                    <a:xfrm>
+                      <a:off x="0" y="0"/>
+                      <a:ext cx="5943600" cy="3343275"/>
+                    </a:xfrm>
+                    <a:prstGeom prst="rect">
+                      <a:avLst/>
+                    </a:prstGeom>
+                    <a:noFill/>
+                    <a:ln>
+                      <a:noFill/>
+                    </a:ln>
+                  </pic:spPr>
+                </pic:pic>
+              </a:graphicData>
+            </a:graphic>
+          </wp:inline>
+        </w:drawing>
+      </w:r>
+      <w:r>
+        <w:rPr>
+          <w:noProof/>
+        </w:rPr>
+        <w:lastRenderedPageBreak/>
+        <w:drawing>
+          <wp:inline distT="0" distB="0" distL="0" distR="0" wp14:anchorId="3FC0A1CF" wp14:editId="29A9CDAB">
+            <wp:extent cx="5943600" cy="3343275"/>
+            <wp:effectExtent l="0" t="0" r="0" b="9525"/>
+            <wp:docPr id="424798189" name="Picture 8" descr="A computer screen shot of a computer screen&#10;&#10;Description automatically generated"/>
+            <wp:cNvGraphicFramePr>
+              <a:graphicFrameLocks xmlns:a="http://schemas.openxmlformats.org/drawingml/2006/main" noChangeAspect="1"/>
+            </wp:cNvGraphicFramePr>
+            <a:graphic xmlns:a="http://schemas.openxmlformats.org/drawingml/2006/main">
+              <a:graphicData uri="http://schemas.openxmlformats.org/drawingml/2006/picture">
+                <pic:pic xmlns:pic="http://schemas.openxmlformats.org/drawingml/2006/picture">
+                  <pic:nvPicPr>
+                    <pic:cNvPr id="424798189" name="Picture 8" descr="A computer screen shot of a computer screen&#10;&#10;Description automatically generated"/>
+                    <pic:cNvPicPr>
+                      <a:picLocks noChangeAspect="1" noChangeArrowheads="1"/>
+                    </pic:cNvPicPr>
+                  </pic:nvPicPr>
+                  <pic:blipFill>
+                    <a:blip r:embed="rId8" cstate="print">
+                      <a:extLst>
+                        <a:ext uri="{28A0092B-C50C-407E-A947-70E740481C1C}">
+                          <a14:useLocalDpi xmlns:a14="http://schemas.microsoft.com/office/drawing/2010/main" val="0"/>
+                        </a:ext>
+                      </a:extLst>
+                    </a:blip>
+                    <a:srcRect/>
+                    <a:stretch>
+                      <a:fillRect/>
+                    </a:stretch>
+                  </pic:blipFill>
+                  <pic:spPr bwMode="auto">
+                    <a:xfrm>
+                      <a:off x="0" y="0"/>
+                      <a:ext cx="5943600" cy="3343275"/>
+                    </a:xfrm>
+                    <a:prstGeom prst="rect">
+                      <a:avLst/>
+                    </a:prstGeom>
+                    <a:noFill/>
+                    <a:ln>
+                      <a:noFill/>
+                    </a:ln>
+                  </pic:spPr>
+                </pic:pic>
+              </a:graphicData>
+            </a:graphic>
+          </wp:inline>
+        </w:drawing>
+      </w:r>
+      <w:r>
+        <w:rPr>
+          <w:noProof/>
+        </w:rPr>
+        <w:drawing>
+          <wp:inline distT="0" distB="0" distL="0" distR="0" wp14:anchorId="5C0C6028" wp14:editId="0464CA19">
+            <wp:extent cx="5943600" cy="3343275"/>
+            <wp:effectExtent l="0" t="0" r="0" b="9525"/>
+            <wp:docPr id="1048831725" name="Picture 7" descr="A screenshot of a computer&#10;&#10;Description automatically generated"/>
+            <wp:cNvGraphicFramePr>
+              <a:graphicFrameLocks xmlns:a="http://schemas.openxmlformats.org/drawingml/2006/main" noChangeAspect="1"/>
+            </wp:cNvGraphicFramePr>
+            <a:graphic xmlns:a="http://schemas.openxmlformats.org/drawingml/2006/main">
+              <a:graphicData uri="http://schemas.openxmlformats.org/drawingml/2006/picture">
+                <pic:pic xmlns:pic="http://schemas.openxmlformats.org/drawingml/2006/picture">
+                  <pic:nvPicPr>
+                    <pic:cNvPr id="1048831725" name="Picture 7" descr="A screenshot of a computer&#10;&#10;Description automatically generated"/>
+                    <pic:cNvPicPr>
+                      <a:picLocks noChangeAspect="1" noChangeArrowheads="1"/>
+                    </pic:cNvPicPr>
+                  </pic:nvPicPr>
+                  <pic:blipFill>
+                    <a:blip r:embed="rId9" cstate="print">
+                      <a:extLst>
+                        <a:ext uri="{28A0092B-C50C-407E-A947-70E740481C1C}">
+                          <a14:useLocalDpi xmlns:a14="http://schemas.microsoft.com/office/drawing/2010/main" val="0"/>
+                        </a:ext>
+                      </a:extLst>
+                    </a:blip>
+                    <a:srcRect/>
+                    <a:stretch>
+                      <a:fillRect/>
+                    </a:stretch>
+                  </pic:blipFill>
+                  <pic:spPr bwMode="auto">
+                    <a:xfrm>
+                      <a:off x="0" y="0"/>
+                      <a:ext cx="5943600" cy="3343275"/>
+                    </a:xfrm>
+                    <a:prstGeom prst="rect">
+                      <a:avLst/>
+                    </a:prstGeom>
+                    <a:noFill/>
+                    <a:ln>
+                      <a:noFill/>
+                    </a:ln>
+                  </pic:spPr>
+                </pic:pic>
+              </a:graphicData>
+            </a:graphic>
+          </wp:inline>
+        </w:drawing>
+      </w:r>
+      <w:r>
+        <w:rPr>
+          <w:noProof/>
+        </w:rPr>
+        <w:lastRenderedPageBreak/>
+        <w:drawing>
+          <wp:inline distT="0" distB="0" distL="0" distR="0" wp14:anchorId="61D1D631" wp14:editId="4D7B0B14">
+            <wp:extent cx="5943600" cy="3343275"/>
+            <wp:effectExtent l="0" t="0" r="0" b="9525"/>
+            <wp:docPr id="1481543988" name="Picture 6" descr="A computer screen shot of a computer&#10;&#10;Description automatically generated"/>
+            <wp:cNvGraphicFramePr>
+              <a:graphicFrameLocks xmlns:a="http://schemas.openxmlformats.org/drawingml/2006/main" noChangeAspect="1"/>
+            </wp:cNvGraphicFramePr>
+            <a:graphic xmlns:a="http://schemas.openxmlformats.org/drawingml/2006/main">
+              <a:graphicData uri="http://schemas.openxmlformats.org/drawingml/2006/picture">
+                <pic:pic xmlns:pic="http://schemas.openxmlformats.org/drawingml/2006/picture">
+                  <pic:nvPicPr>
+                    <pic:cNvPr id="1481543988" name="Picture 6" descr="A computer screen shot of a computer&#10;&#10;Description automatically generated"/>
+                    <pic:cNvPicPr>
+                      <a:picLocks noChangeAspect="1" noChangeArrowheads="1"/>
+                    </pic:cNvPicPr>
+                  </pic:nvPicPr>
+                  <pic:blipFill>
+                    <a:blip r:embed="rId10" cstate="print">
+                      <a:extLst>
+                        <a:ext uri="{28A0092B-C50C-407E-A947-70E740481C1C}">
+                          <a14:useLocalDpi xmlns:a14="http://schemas.microsoft.com/office/drawing/2010/main" val="0"/>
+                        </a:ext>
+                      </a:extLst>
+                    </a:blip>
+                    <a:srcRect/>
+                    <a:stretch>
+                      <a:fillRect/>
+                    </a:stretch>
+                  </pic:blipFill>
+                  <pic:spPr bwMode="auto">
+                    <a:xfrm>
+                      <a:off x="0" y="0"/>
+                      <a:ext cx="5943600" cy="3343275"/>
+                    </a:xfrm>
+                    <a:prstGeom prst="rect">
+                      <a:avLst/>
+                    </a:prstGeom>
+                    <a:noFill/>
+                    <a:ln>
+                      <a:noFill/>
+                    </a:ln>
+                  </pic:spPr>
+                </pic:pic>
+              </a:graphicData>
+            </a:graphic>
+          </wp:inline>
+        </w:drawing>
+      </w:r>
+      <w:r>
+        <w:rPr>
+          <w:noProof/>
+        </w:rPr>
+        <w:drawing>
+          <wp:inline distT="0" distB="0" distL="0" distR="0" wp14:anchorId="4A12F2B6" wp14:editId="3ACC5F91">
+            <wp:extent cx="5943600" cy="3343275"/>
+            <wp:effectExtent l="0" t="0" r="0" b="9525"/>
+            <wp:docPr id="2042076411" name="Picture 5" descr="A screenshot of a computer&#10;&#10;Description automatically generated"/>
+            <wp:cNvGraphicFramePr>
+              <a:graphicFrameLocks xmlns:a="http://schemas.openxmlformats.org/drawingml/2006/main" noChangeAspect="1"/>
+            </wp:cNvGraphicFramePr>
+            <a:graphic xmlns:a="http://schemas.openxmlformats.org/drawingml/2006/main">
+              <a:graphicData uri="http://schemas.openxmlformats.org/drawingml/2006/picture">
+                <pic:pic xmlns:pic="http://schemas.openxmlformats.org/drawingml/2006/picture">
+                  <pic:nvPicPr>
+                    <pic:cNvPr id="2042076411" name="Picture 5" descr="A screenshot of a computer&#10;&#10;Description automatically generated"/>
+                    <pic:cNvPicPr>
+                      <a:picLocks noChangeAspect="1" noChangeArrowheads="1"/>
+                    </pic:cNvPicPr>
+                  </pic:nvPicPr>
+                  <pic:blipFill>
+                    <a:blip r:embed="rId11" cstate="print">
+                      <a:extLst>
+                        <a:ext uri="{28A0092B-C50C-407E-A947-70E740481C1C}">
+                          <a14:useLocalDpi xmlns:a14="http://schemas.microsoft.com/office/drawing/2010/main" val="0"/>
+                        </a:ext>
+                      </a:extLst>
+                    </a:blip>
+                    <a:srcRect/>
+                    <a:stretch>
+                      <a:fillRect/>
+                    </a:stretch>
+                  </pic:blipFill>
+                  <pic:spPr bwMode="auto">
+                    <a:xfrm>
+                      <a:off x="0" y="0"/>
+                      <a:ext cx="5943600" cy="3343275"/>
+                    </a:xfrm>
+                    <a:prstGeom prst="rect">
+                      <a:avLst/>
+                    </a:prstGeom>
+                    <a:noFill/>
+                    <a:ln>
+                      <a:noFill/>
+                    </a:ln>
+                  </pic:spPr>
+                </pic:pic>
+              </a:graphicData>
+            </a:graphic>
+          </wp:inline>
+        </w:drawing>
+      </w:r>
+      <w:r>
+        <w:rPr>
+          <w:noProof/>
+        </w:rPr>
+        <w:lastRenderedPageBreak/>
+        <w:drawing>
+          <wp:inline distT="0" distB="0" distL="0" distR="0" wp14:anchorId="53F612F2" wp14:editId="3ADFE7CC">
+            <wp:extent cx="5943600" cy="3343275"/>
+            <wp:effectExtent l="0" t="0" r="0" b="9525"/>
+            <wp:docPr id="1091739111" name="Picture 4" descr="A screenshot of a computer&#10;&#10;Description automatically generated"/>
+            <wp:cNvGraphicFramePr>
+              <a:graphicFrameLocks xmlns:a="http://schemas.openxmlformats.org/drawingml/2006/main" noChangeAspect="1"/>
+            </wp:cNvGraphicFramePr>
+            <a:graphic xmlns:a="http://schemas.openxmlformats.org/drawingml/2006/main">
+              <a:graphicData uri="http://schemas.openxmlformats.org/drawingml/2006/picture">
+                <pic:pic xmlns:pic="http://schemas.openxmlformats.org/drawingml/2006/picture">
+                  <pic:nvPicPr>
+                    <pic:cNvPr id="1091739111" name="Picture 4" descr="A screenshot of a computer&#10;&#10;Description automatically generated"/>
+                    <pic:cNvPicPr>
+                      <a:picLocks noChangeAspect="1" noChangeArrowheads="1"/>
+                    </pic:cNvPicPr>
+                  </pic:nvPicPr>
+                  <pic:blipFill>
+                    <a:blip r:embed="rId12" cstate="print">
+                      <a:extLst>
+                        <a:ext uri="{28A0092B-C50C-407E-A947-70E740481C1C}">
+                          <a14:useLocalDpi xmlns:a14="http://schemas.microsoft.com/office/drawing/2010/main" val="0"/>
+                        </a:ext>
+                      </a:extLst>
+                    </a:blip>
+                    <a:srcRect/>
+                    <a:stretch>
+                      <a:fillRect/>
+                    </a:stretch>
+                  </pic:blipFill>
+                  <pic:spPr bwMode="auto">
+                    <a:xfrm>
+                      <a:off x="0" y="0"/>
+                      <a:ext cx="5943600" cy="3343275"/>
+                    </a:xfrm>
+                    <a:prstGeom prst="rect">
+                      <a:avLst/>
+                    </a:prstGeom>
+                    <a:noFill/>
+                    <a:ln>
+                      <a:noFill/>
+                    </a:ln>
+                  </pic:spPr>
+                </pic:pic>
+              </a:graphicData>
+            </a:graphic>
+          </wp:inline>
+        </w:drawing>
+      </w:r>
+      <w:r>
+        <w:rPr>
+          <w:noProof/>
+        </w:rPr>
+        <w:drawing>
+          <wp:inline distT="0" distB="0" distL="0" distR="0" wp14:anchorId="2241BE29" wp14:editId="2010AD95">
+            <wp:extent cx="5943600" cy="3343275"/>
+            <wp:effectExtent l="0" t="0" r="0" b="9525"/>
+            <wp:docPr id="916151695" name="Picture 3" descr="A screenshot of a computer&#10;&#10;Description automatically generated"/>
+            <wp:cNvGraphicFramePr>
+              <a:graphicFrameLocks xmlns:a="http://schemas.openxmlformats.org/drawingml/2006/main" noChangeAspect="1"/>
+            </wp:cNvGraphicFramePr>
+            <a:graphic xmlns:a="http://schemas.openxmlformats.org/drawingml/2006/main">
+              <a:graphicData uri="http://schemas.openxmlformats.org/drawingml/2006/picture">
+                <pic:pic xmlns:pic="http://schemas.openxmlformats.org/drawingml/2006/picture">
+                  <pic:nvPicPr>
+                    <pic:cNvPr id="916151695" name="Picture 3" descr="A screenshot of a computer&#10;&#10;Description automatically generated"/>
+                    <pic:cNvPicPr>
+                      <a:picLocks noChangeAspect="1" noChangeArrowheads="1"/>
+                    </pic:cNvPicPr>
+                  </pic:nvPicPr>
+                  <pic:blipFill>
+                    <a:blip r:embed="rId13" cstate="print">
+                      <a:extLst>
+                        <a:ext uri="{28A0092B-C50C-407E-A947-70E740481C1C}">
+                          <a14:useLocalDpi xmlns:a14="http://schemas.microsoft.com/office/drawing/2010/main" val="0"/>
+                        </a:ext>
+                      </a:extLst>
+                    </a:blip>
+                    <a:srcRect/>
+                    <a:stretch>
+                      <a:fillRect/>
+                    </a:stretch>
+                  </pic:blipFill>
+                  <pic:spPr bwMode="auto">
+                    <a:xfrm>
+                      <a:off x="0" y="0"/>
+                      <a:ext cx="5943600" cy="3343275"/>
+                    </a:xfrm>
+                    <a:prstGeom prst="rect">
+                      <a:avLst/>
+                    </a:prstGeom>
+                    <a:noFill/>
+                    <a:ln>
+                      <a:noFill/>
+                    </a:ln>
+                  </pic:spPr>
+                </pic:pic>
+              </a:graphicData>
+            </a:graphic>
+          </wp:inline>
+        </w:drawing>
+      </w:r>
+      <w:r>
+        <w:rPr>
+          <w:noProof/>
+        </w:rPr>
+        <w:lastRenderedPageBreak/>
+        <w:drawing>
+          <wp:inline distT="0" distB="0" distL="0" distR="0" wp14:anchorId="4F28E21E" wp14:editId="7FFCCB50">
+            <wp:extent cx="5943600" cy="3343275"/>
+            <wp:effectExtent l="0" t="0" r="0" b="9525"/>
+            <wp:docPr id="2016052313" name="Picture 2" descr="A screenshot of a computer&#10;&#10;Description automatically generated"/>
+            <wp:cNvGraphicFramePr>
+              <a:graphicFrameLocks xmlns:a="http://schemas.openxmlformats.org/drawingml/2006/main" noChangeAspect="1"/>
+            </wp:cNvGraphicFramePr>
+            <a:graphic xmlns:a="http://schemas.openxmlformats.org/drawingml/2006/main">
+              <a:graphicData uri="http://schemas.openxmlformats.org/drawingml/2006/picture">
+                <pic:pic xmlns:pic="http://schemas.openxmlformats.org/drawingml/2006/picture">
+                  <pic:nvPicPr>
+                    <pic:cNvPr id="2016052313" name="Picture 2" descr="A screenshot of a computer&#10;&#10;Description automatically generated"/>
+                    <pic:cNvPicPr>
+                      <a:picLocks noChangeAspect="1" noChangeArrowheads="1"/>
+                    </pic:cNvPicPr>
+                  </pic:nvPicPr>
+                  <pic:blipFill>
+                    <a:blip r:embed="rId14" cstate="print">
+                      <a:extLst>
+                        <a:ext uri="{28A0092B-C50C-407E-A947-70E740481C1C}">
+                          <a14:useLocalDpi xmlns:a14="http://schemas.microsoft.com/office/drawing/2010/main" val="0"/>
+                        </a:ext>
+                      </a:extLst>
+                    </a:blip>
+                    <a:srcRect/>
+                    <a:stretch>
+                      <a:fillRect/>
+                    </a:stretch>
+                  </pic:blipFill>
+                  <pic:spPr bwMode="auto">
+                    <a:xfrm>
+                      <a:off x="0" y="0"/>
+                      <a:ext cx="5943600" cy="3343275"/>
+                    </a:xfrm>
+                    <a:prstGeom prst="rect">
+                      <a:avLst/>
+                    </a:prstGeom>
+                    <a:noFill/>
+                    <a:ln>
+                      <a:noFill/>
+                    </a:ln>
+                  </pic:spPr>
+                </pic:pic>
+              </a:graphicData>
+            </a:graphic>
+          </wp:inline>
+        </w:drawing>
+      </w:r>
+      <w:r>
+        <w:rPr>
+          <w:noProof/>
+        </w:rPr>
+        <w:drawing>
+          <wp:inline distT="0" distB="0" distL="0" distR="0" wp14:anchorId="6E776DB7" wp14:editId="14118A8C">
+            <wp:extent cx="5943600" cy="3343275"/>
+            <wp:effectExtent l="0" t="0" r="0" b="9525"/>
+            <wp:docPr id="563488240" name="Picture 1" descr="A screenshot of a computer&#10;&#10;Description automatically generated"/>
+            <wp:cNvGraphicFramePr>
+              <a:graphicFrameLocks xmlns:a="http://schemas.openxmlformats.org/drawingml/2006/main" noChangeAspect="1"/>
+            </wp:cNvGraphicFramePr>
+            <a:graphic xmlns:a="http://schemas.openxmlformats.org/drawingml/2006/main">
+              <a:graphicData uri="http://schemas.openxmlformats.org/drawingml/2006/picture">
+                <pic:pic xmlns:pic="http://schemas.openxmlformats.org/drawingml/2006/picture">
+                  <pic:nvPicPr>
+                    <pic:cNvPr id="563488240" name="Picture 1" descr="A screenshot of a computer&#10;&#10;Description automatically generated"/>
+                    <pic:cNvPicPr>
+                      <a:picLocks noChangeAspect="1" noChangeArrowheads="1"/>
+                    </pic:cNvPicPr>
+                  </pic:nvPicPr>
+                  <pic:blipFill>
+                    <a:blip r:embed="rId15" cstate="print">
+                      <a:extLst>
+                        <a:ext uri="{28A0092B-C50C-407E-A947-70E740481C1C}">
+                          <a14:useLocalDpi xmlns:a14="http://schemas.microsoft.com/office/drawing/2010/main" val="0"/>
+                        </a:ext>
+                      </a:extLst>
+                    </a:blip>
+                    <a:srcRect/>
+                    <a:stretch>
+                      <a:fillRect/>
+                    </a:stretch>
+                  </pic:blipFill>
+                  <pic:spPr bwMode="auto">
+                    <a:xfrm>
+                      <a:off x="0" y="0"/>
+                      <a:ext cx="5943600" cy="3343275"/>
+                    </a:xfrm>
+                    <a:prstGeom prst="rect">
+                      <a:avLst/>
+                    </a:prstGeom>
+                    <a:noFill/>
+                    <a:ln>
+                      <a:noFill/>
+                    </a:ln>
+                  </pic:spPr>
+                </pic:pic>
+              </a:graphicData>
+            </a:graphic>
+          </wp:inline>
+        </w:drawing>
+      </w:r>
     </w:p>
     <w:sectPr>
       <w:pgSz w:w="12240" w:h="15840"/>
@@ -20,7 +656,7 @@
 </file>
 
 <file path=word/styles.xml><?xml version="1.0" encoding="utf-8"?>
-<w:styles xmlns:mc="http://schemas.openxmlformats.org/markup-compatibility/2006" xmlns:r="http://schemas.openxmlformats.org/officeDocument/2006/relationships" xmlns:w="http://schemas.openxmlformats.org/wordprocessingml/2006/main" xmlns:w14="http://schemas.microsoft.com/office/word/2010/wordml" xmlns:w15="http://schemas.microsoft.com/office/word/2012/wordml" mc:Ignorable="w14 w15">
+<w:styles xmlns:mc="http://schemas.openxmlformats.org/markup-compatibility/2006" xmlns:r="http://schemas.openxmlformats.org/officeDocument/2006/relationships" xmlns:w="http://schemas.openxmlformats.org/wordprocessingml/2006/main" xmlns:w14="http://schemas.microsoft.com/office/word/2010/wordml" xmlns:w15="http://schemas.microsoft.com/office/word/2012/wordml" xmlns:w16cex="http://schemas.microsoft.com/office/word/2018/wordml/cex" xmlns:w16cid="http://schemas.microsoft.com/office/word/2016/wordml/cid" xmlns:w16="http://schemas.microsoft.com/office/word/2018/wordml" xmlns:w16du="http://schemas.microsoft.com/office/word/2023/wordml/word16du" xmlns:w16sdtdh="http://schemas.microsoft.com/office/word/2020/wordml/sdtdatahash" xmlns:w16se="http://schemas.microsoft.com/office/word/2015/wordml/symex" mc:Ignorable="w14 w15 w16se w16cid w16 w16cex w16sdtdh w16du">
   <w:docDefaults>
     <w:rPrDefault>
       <w:rPr>
@@ -36,7 +672,7 @@
       </w:pPr>
     </w:pPrDefault>
   </w:docDefaults>
-  <w:latentStyles w:defLockedState="0" w:defUIPriority="99" w:defSemiHidden="0" w:defUnhideWhenUsed="0" w:defQFormat="0" w:count="371">
+  <w:latentStyles w:defLockedState="0" w:defUIPriority="99" w:defSemiHidden="0" w:defUnhideWhenUsed="0" w:defQFormat="0" w:count="376">
     <w:lsdException w:name="Normal" w:uiPriority="0" w:qFormat="1"/>
     <w:lsdException w:name="heading 1" w:uiPriority="9" w:qFormat="1"/>
     <w:lsdException w:name="heading 2" w:semiHidden="1" w:uiPriority="9" w:unhideWhenUsed="1" w:qFormat="1"/>
@@ -408,6 +1044,11 @@
     <w:lsdException w:name="List Table 5 Dark Accent 6" w:uiPriority="50"/>
     <w:lsdException w:name="List Table 6 Colorful Accent 6" w:uiPriority="51"/>
     <w:lsdException w:name="List Table 7 Colorful Accent 6" w:uiPriority="52"/>
+    <w:lsdException w:name="Mention" w:semiHidden="1" w:unhideWhenUsed="1"/>
+    <w:lsdException w:name="Smart Hyperlink" w:semiHidden="1" w:unhideWhenUsed="1"/>
+    <w:lsdException w:name="Hashtag" w:semiHidden="1" w:unhideWhenUsed="1"/>
+    <w:lsdException w:name="Unresolved Mention" w:semiHidden="1" w:unhideWhenUsed="1"/>
+    <w:lsdException w:name="Smart Link" w:semiHidden="1" w:unhideWhenUsed="1"/>
   </w:latentStyles>
   <w:style w:type="paragraph" w:default="1" w:styleId="Normal">
     <w:name w:val="Normal"/>
